--- a/folder/1_Pudding-ja_JP.docx
+++ b/folder/1_Pudding-ja_JP.docx
@@ -195,7 +195,7 @@
                 <w:lang w:eastAsia="ja-JP"/>
                 <w:rFonts/>
               </w:rPr>
-              <w:t xml:space="preserve">egg</w:t>
+              <w:t xml:space="preserve">卵</w:t>
             </w:r>
           </w:p>
         </w:tc>

--- a/folder/1_Pudding-ja_JP.docx
+++ b/folder/1_Pudding-ja_JP.docx
@@ -30,6 +30,15 @@
           <w:rFonts/>
         </w:rPr>
         <w:t xml:space="preserve">作り方</w:t>
+      </w:r>
+      <w:r>
+        <w:rPr>
+          <w:snapToGrid w:val="false"/>
+          <w:kern w:val="0"/>
+          <w:lang w:eastAsia="ja-JP"/>
+          <w:rFonts/>
+        </w:rPr>
+        <w:t xml:space="preserve">です</w:t>
       </w:r>
     </w:p>
     <w:p>
